--- a/Diagrams/Use case.docx
+++ b/Diagrams/Use case.docx
@@ -31,10 +31,10 @@
           <w:lang w:eastAsia="ru-RU"/>
         </w:rPr>
         <w:drawing>
-          <wp:inline distT="0" distB="0" distL="0" distR="0" wp14:anchorId="05DAEDEA" wp14:editId="3AE5DB63">
-            <wp:extent cx="5940425" cy="4105520"/>
+          <wp:inline distT="0" distB="0" distL="0" distR="0">
+            <wp:extent cx="5940425" cy="3377328"/>
             <wp:effectExtent l="0" t="0" r="0" b="0"/>
-            <wp:docPr id="1" name="Рисунок 1"/>
+            <wp:docPr id="2" name="Рисунок 2"/>
             <wp:cNvGraphicFramePr>
               <a:graphicFrameLocks xmlns:a="http://schemas.openxmlformats.org/drawingml/2006/main" noChangeAspect="1"/>
             </wp:cNvGraphicFramePr>
@@ -63,7 +63,7 @@
                   <pic:spPr bwMode="auto">
                     <a:xfrm>
                       <a:off x="0" y="0"/>
-                      <a:ext cx="5940425" cy="4105520"/>
+                      <a:ext cx="5940425" cy="3377328"/>
                     </a:xfrm>
                     <a:prstGeom prst="rect">
                       <a:avLst/>
@@ -79,11 +79,10 @@
           </wp:inline>
         </w:drawing>
       </w:r>
-    </w:p>
-    <w:p>
       <w:bookmarkStart w:id="0" w:name="_GoBack"/>
       <w:bookmarkEnd w:id="0"/>
     </w:p>
+    <w:p/>
     <w:sectPr>
       <w:pgSz w:w="11906" w:h="16838"/>
       <w:pgMar w:top="1134" w:right="850" w:bottom="1134" w:left="1701" w:header="708" w:footer="708" w:gutter="0"/>
@@ -793,7 +792,7 @@
 </file>
 
 <file path=customXml/itemProps1.xml><?xml version="1.0" encoding="utf-8"?>
-<ds:datastoreItem xmlns:ds="http://schemas.openxmlformats.org/officeDocument/2006/customXml" ds:itemID="{06B77A8A-C9FA-4DAB-A640-C37EA1EE7230}">
+<ds:datastoreItem xmlns:ds="http://schemas.openxmlformats.org/officeDocument/2006/customXml" ds:itemID="{920A686C-688B-4B03-AFF8-1B0E206DAF77}">
   <ds:schemaRefs>
     <ds:schemaRef ds:uri="http://schemas.openxmlformats.org/officeDocument/2006/bibliography"/>
   </ds:schemaRefs>
